--- a/fuentes/52460002_CF02_DU.docx
+++ b/fuentes/52460002_CF02_DU.docx
@@ -871,7 +871,7 @@
                 <w:noProof/>
                 <w:webHidden/>
               </w:rPr>
-              <w:t>5</w:t>
+              <w:t>6</w:t>
             </w:r>
             <w:r>
               <w:rPr>
@@ -944,7 +944,7 @@
                 <w:noProof/>
                 <w:webHidden/>
               </w:rPr>
-              <w:t>10</w:t>
+              <w:t>12</w:t>
             </w:r>
             <w:r>
               <w:rPr>
@@ -1017,7 +1017,7 @@
                 <w:noProof/>
                 <w:webHidden/>
               </w:rPr>
-              <w:t>11</w:t>
+              <w:t>13</w:t>
             </w:r>
             <w:r>
               <w:rPr>
@@ -1090,7 +1090,7 @@
                 <w:noProof/>
                 <w:webHidden/>
               </w:rPr>
-              <w:t>12</w:t>
+              <w:t>14</w:t>
             </w:r>
             <w:r>
               <w:rPr>
@@ -1163,7 +1163,7 @@
                 <w:noProof/>
                 <w:webHidden/>
               </w:rPr>
-              <w:t>13</w:t>
+              <w:t>15</w:t>
             </w:r>
             <w:r>
               <w:rPr>
@@ -1236,7 +1236,7 @@
                 <w:noProof/>
                 <w:webHidden/>
               </w:rPr>
-              <w:t>15</w:t>
+              <w:t>17</w:t>
             </w:r>
             <w:r>
               <w:rPr>
@@ -1595,67 +1595,38 @@
               </w:rPr>
               <w:t xml:space="preserve">Además, abordaremos las principales técnicas de animación digital, que incluyen la animación tradicional, la animación por interpolación, la animación </w:t>
             </w:r>
-            <w:proofErr w:type="spellStart"/>
             <w:r>
               <w:rPr>
                 <w:rStyle w:val="Extranjerismo"/>
                 <w:lang w:val="es-419"/>
               </w:rPr>
-              <w:t>cut</w:t>
-            </w:r>
-            <w:proofErr w:type="spellEnd"/>
+              <w:t>cut out</w:t>
+            </w:r>
+            <w:r>
+              <w:rPr>
+                <w:lang w:val="es-419"/>
+              </w:rPr>
+              <w:t xml:space="preserve">, la animación esqueleto, el modelado 3D, el </w:t>
+            </w:r>
             <w:r>
               <w:rPr>
                 <w:rStyle w:val="Extranjerismo"/>
                 <w:lang w:val="es-419"/>
               </w:rPr>
-              <w:t xml:space="preserve"> </w:t>
-            </w:r>
-            <w:proofErr w:type="spellStart"/>
+              <w:t>rigging</w:t>
+            </w:r>
+            <w:r>
+              <w:rPr>
+                <w:lang w:val="es-419"/>
+              </w:rPr>
+              <w:t xml:space="preserve">, el </w:t>
+            </w:r>
             <w:r>
               <w:rPr>
                 <w:rStyle w:val="Extranjerismo"/>
                 <w:lang w:val="es-419"/>
               </w:rPr>
-              <w:t>out</w:t>
-            </w:r>
-            <w:proofErr w:type="spellEnd"/>
-            <w:r>
-              <w:rPr>
-                <w:lang w:val="es-419"/>
-              </w:rPr>
-              <w:t xml:space="preserve">, la animación esqueleto, el modelado 3D, el </w:t>
-            </w:r>
-            <w:proofErr w:type="spellStart"/>
-            <w:r>
-              <w:rPr>
-                <w:rStyle w:val="Extranjerismo"/>
-                <w:lang w:val="es-419"/>
-              </w:rPr>
-              <w:t>rigging</w:t>
-            </w:r>
-            <w:proofErr w:type="spellEnd"/>
-            <w:r>
-              <w:rPr>
-                <w:lang w:val="es-419"/>
-              </w:rPr>
-              <w:t xml:space="preserve">, el </w:t>
-            </w:r>
-            <w:proofErr w:type="spellStart"/>
-            <w:r>
-              <w:rPr>
-                <w:rStyle w:val="Extranjerismo"/>
-                <w:lang w:val="es-419"/>
-              </w:rPr>
-              <w:t>Motion</w:t>
-            </w:r>
-            <w:proofErr w:type="spellEnd"/>
-            <w:r>
-              <w:rPr>
-                <w:rStyle w:val="Extranjerismo"/>
-                <w:lang w:val="es-419"/>
-              </w:rPr>
-              <w:t xml:space="preserve"> capture</w:t>
+              <w:t>Motion capture</w:t>
             </w:r>
             <w:r>
               <w:rPr>
@@ -1806,7 +1777,7 @@
         <w:rPr>
           <w:lang w:val="es-419" w:eastAsia="es-CO"/>
         </w:rPr>
-        <w:t>Las técnicas de animación son métodos utilizados para crear la ilusión de movimiento en imágenes estáticas. Estas técnicas varían en su enfoque y herramientas, y cada una ofrece diferentes resultados y niveles de complejidad.</w:t>
+        <w:t>Las técnicas de animación son métodos utilizados para crear la ilusión de movimiento en imágenes estáticas. Estas técnicas varían en su enfoque y herramientas, cada una ofrece diferentes resultados y niveles de complejidad.</w:t>
       </w:r>
     </w:p>
     <w:p>
@@ -1978,19 +1949,8 @@
           <w:lang w:val="es-419" w:eastAsia="es-CO"/>
         </w:rPr>
         <w:lastRenderedPageBreak/>
-        <w:t xml:space="preserve">Stop </w:t>
-      </w:r>
-      <w:proofErr w:type="spellStart"/>
-      <w:r>
-        <w:rPr>
-          <w:rStyle w:val="Extranjerismo"/>
-          <w:b/>
-          <w:bCs/>
-          <w:lang w:val="es-419" w:eastAsia="es-CO"/>
-        </w:rPr>
-        <w:t>motion</w:t>
-      </w:r>
-      <w:proofErr w:type="spellEnd"/>
+        <w:t>Stop motion</w:t>
+      </w:r>
       <w:r>
         <w:rPr>
           <w:lang w:val="es-419" w:eastAsia="es-CO"/>
@@ -2378,56 +2338,61 @@
           <w:rStyle w:val="Extranjerismo"/>
           <w:lang w:val="es-419" w:eastAsia="es-CO"/>
         </w:rPr>
-        <w:t>software Adobe Flash</w:t>
-      </w:r>
-      <w:r>
-        <w:rPr>
-          <w:lang w:val="es-419" w:eastAsia="es-CO"/>
-        </w:rPr>
-        <w:t xml:space="preserve">. Dentro de sus lenguajes de programación cuenta con: </w:t>
-      </w:r>
-      <w:proofErr w:type="spellStart"/>
-      <w:r>
-        <w:rPr>
-          <w:rStyle w:val="Extranjerismo"/>
-          <w:lang w:val="es-419" w:eastAsia="es-CO"/>
-        </w:rPr>
-        <w:t>Actionscript</w:t>
-      </w:r>
-      <w:proofErr w:type="spellEnd"/>
-      <w:r>
-        <w:rPr>
-          <w:lang w:val="es-419" w:eastAsia="es-CO"/>
-        </w:rPr>
-        <w:t xml:space="preserve"> para proyectos </w:t>
-      </w:r>
-      <w:r>
-        <w:rPr>
-          <w:rStyle w:val="Extranjerismo"/>
-          <w:lang w:val="es-419" w:eastAsia="es-CO"/>
-        </w:rPr>
-        <w:t>Flash</w:t>
-      </w:r>
-      <w:r>
-        <w:rPr>
-          <w:lang w:val="es-419" w:eastAsia="es-CO"/>
-        </w:rPr>
-        <w:t xml:space="preserve"> y </w:t>
-      </w:r>
-      <w:proofErr w:type="spellStart"/>
-      <w:r>
-        <w:rPr>
-          <w:rStyle w:val="Extranjerismo"/>
-          <w:lang w:val="es-419" w:eastAsia="es-CO"/>
-        </w:rPr>
-        <w:t>Javascript</w:t>
-      </w:r>
-      <w:proofErr w:type="spellEnd"/>
-      <w:r>
-        <w:rPr>
-          <w:lang w:val="es-419" w:eastAsia="es-CO"/>
-        </w:rPr>
-        <w:t xml:space="preserve"> para proyectos web basados en html5.</w:t>
+        <w:t>software</w:t>
+      </w:r>
+      <w:r>
+        <w:rPr>
+          <w:lang w:val="es-419" w:eastAsia="es-CO"/>
+        </w:rPr>
+        <w:t xml:space="preserve"> </w:t>
+      </w:r>
+      <w:r>
+        <w:rPr>
+          <w:lang w:val="es-419" w:eastAsia="es-CO"/>
+        </w:rPr>
+        <w:t xml:space="preserve">Adobe Flash. </w:t>
+      </w:r>
+      <w:r>
+        <w:rPr>
+          <w:lang w:val="es-419" w:eastAsia="es-CO"/>
+        </w:rPr>
+        <w:t>Dentro de sus lenguajes de programación cuenta con</w:t>
+      </w:r>
+      <w:r>
+        <w:rPr>
+          <w:lang w:val="es-419" w:eastAsia="es-CO"/>
+        </w:rPr>
+        <w:t>: Action script</w:t>
+      </w:r>
+      <w:r>
+        <w:rPr>
+          <w:lang w:val="es-419" w:eastAsia="es-CO"/>
+        </w:rPr>
+        <w:t xml:space="preserve"> para proyecto</w:t>
+      </w:r>
+      <w:r>
+        <w:rPr>
+          <w:lang w:val="es-419" w:eastAsia="es-CO"/>
+        </w:rPr>
+        <w:t>s Flash y Javascript</w:t>
+      </w:r>
+      <w:r>
+        <w:rPr>
+          <w:lang w:val="es-419" w:eastAsia="es-CO"/>
+        </w:rPr>
+        <w:t xml:space="preserve"> para proyectos web basados en </w:t>
+      </w:r>
+      <w:r>
+        <w:rPr>
+          <w:lang w:val="es-419" w:eastAsia="es-CO"/>
+        </w:rPr>
+        <w:t>HTML</w:t>
+      </w:r>
+      <w:r>
+        <w:rPr>
+          <w:lang w:val="es-419" w:eastAsia="es-CO"/>
+        </w:rPr>
+        <w:t>5.</w:t>
       </w:r>
     </w:p>
     <w:p>
@@ -2461,7 +2426,6 @@
         </w:rPr>
         <w:t>s</w:t>
       </w:r>
-      <w:proofErr w:type="spellStart"/>
       <w:r>
         <w:rPr>
           <w:rStyle w:val="Extranjerismo"/>
@@ -2469,7 +2433,6 @@
         </w:rPr>
         <w:t>oftware</w:t>
       </w:r>
-      <w:proofErr w:type="spellEnd"/>
       <w:r>
         <w:rPr>
           <w:lang w:val="es-419" w:eastAsia="es-CO"/>
@@ -2490,9 +2453,9 @@
       </w:pPr>
       <w:r>
         <w:rPr>
-          <w:rStyle w:val="Extranjerismo"/>
           <w:b/>
           <w:bCs/>
+          <w:lang w:val="es-419" w:eastAsia="es-CO"/>
         </w:rPr>
         <w:t>Rhinoceros</w:t>
       </w:r>
@@ -2508,7 +2471,6 @@
         </w:rPr>
         <w:t>s</w:t>
       </w:r>
-      <w:proofErr w:type="spellStart"/>
       <w:r>
         <w:rPr>
           <w:rStyle w:val="Extranjerismo"/>
@@ -2516,7 +2478,6 @@
         </w:rPr>
         <w:t>oftware</w:t>
       </w:r>
-      <w:proofErr w:type="spellEnd"/>
       <w:r>
         <w:rPr>
           <w:lang w:val="es-419" w:eastAsia="es-CO"/>
@@ -2537,25 +2498,23 @@
       </w:pPr>
       <w:r>
         <w:rPr>
-          <w:rStyle w:val="Extranjerismo"/>
           <w:b/>
           <w:bCs/>
-        </w:rPr>
-        <w:t>Construct</w:t>
-      </w:r>
-      <w:r>
-        <w:rPr>
-          <w:b/>
-          <w:bCs/>
-          <w:lang w:val="es-419" w:eastAsia="es-CO"/>
-        </w:rPr>
-        <w:t xml:space="preserve"> 2</w:t>
-      </w:r>
-      <w:r>
-        <w:rPr>
-          <w:lang w:val="es-419" w:eastAsia="es-CO"/>
-        </w:rPr>
-        <w:t>: editor de diseño que proporciona una interfaz visual para diseñar por niveles. Se puede arrastrar, rotar y cambiar el tamaño de los objetos, visualizar los efectos aplicados.</w:t>
+          <w:lang w:val="es-419" w:eastAsia="es-CO"/>
+        </w:rPr>
+        <w:t>Construct 2</w:t>
+      </w:r>
+      <w:r>
+        <w:rPr>
+          <w:lang w:val="es-419" w:eastAsia="es-CO"/>
+        </w:rPr>
+        <w:t xml:space="preserve">: </w:t>
+      </w:r>
+      <w:r>
+        <w:rPr>
+          <w:lang w:val="es-419" w:eastAsia="es-CO"/>
+        </w:rPr>
+        <w:t>editor de diseño que proporciona una interfaz visual para diseñar por niveles. Se puede arrastrar, rotar y cambiar el tamaño de los objetos, visualizar los efectos aplicados.</w:t>
       </w:r>
     </w:p>
     <w:p>
@@ -2571,9 +2530,9 @@
       </w:pPr>
       <w:r>
         <w:rPr>
-          <w:rStyle w:val="Extranjerismo"/>
           <w:b/>
           <w:bCs/>
+          <w:lang w:val="es-419" w:eastAsia="es-CO"/>
         </w:rPr>
         <w:lastRenderedPageBreak/>
         <w:t>Blender</w:t>
@@ -2590,7 +2549,6 @@
         </w:rPr>
         <w:t>s</w:t>
       </w:r>
-      <w:proofErr w:type="spellStart"/>
       <w:r>
         <w:rPr>
           <w:rStyle w:val="Extranjerismo"/>
@@ -2598,7 +2556,6 @@
         </w:rPr>
         <w:t>oftware</w:t>
       </w:r>
-      <w:proofErr w:type="spellEnd"/>
       <w:r>
         <w:rPr>
           <w:lang w:val="es-419" w:eastAsia="es-CO"/>
@@ -2650,7 +2607,6 @@
         </w:rPr>
         <w:t>s</w:t>
       </w:r>
-      <w:proofErr w:type="spellStart"/>
       <w:r>
         <w:rPr>
           <w:rStyle w:val="Extranjerismo"/>
@@ -2658,105 +2614,82 @@
         </w:rPr>
         <w:t>oftware</w:t>
       </w:r>
-      <w:proofErr w:type="spellEnd"/>
-      <w:r>
-        <w:rPr>
-          <w:lang w:val="es-419" w:eastAsia="es-CO"/>
-        </w:rPr>
-        <w:t xml:space="preserve"> de la casa </w:t>
+      <w:r>
+        <w:rPr>
+          <w:lang w:val="es-419" w:eastAsia="es-CO"/>
+        </w:rPr>
+        <w:t xml:space="preserve"> de la casa</w:t>
+      </w:r>
+      <w:r>
+        <w:rPr>
+          <w:lang w:val="es-419" w:eastAsia="es-CO"/>
+        </w:rPr>
+        <w:t xml:space="preserve"> Autodesk,</w:t>
+      </w:r>
+      <w:r>
+        <w:rPr>
+          <w:lang w:val="es-419" w:eastAsia="es-CO"/>
+        </w:rPr>
+        <w:t xml:space="preserve"> que surge para el modelado y animación de objetos en 3D como personajes, escenarios y</w:t>
+      </w:r>
+      <w:r>
+        <w:rPr>
+          <w:lang w:val="es-419" w:eastAsia="es-CO"/>
+        </w:rPr>
+        <w:t xml:space="preserve"> motion graphics</w:t>
+      </w:r>
+      <w:r>
+        <w:rPr>
+          <w:lang w:val="es-419" w:eastAsia="es-CO"/>
+        </w:rPr>
+        <w:t xml:space="preserve"> con un énfasis especial en efectos para cine.</w:t>
+      </w:r>
+    </w:p>
+    <w:p>
+      <w:pPr>
+        <w:pStyle w:val="Ttulo1"/>
+      </w:pPr>
+      <w:bookmarkStart w:id="2" w:name="_Toc179201105"/>
+      <w:r>
+        <w:t>Re</w:t>
+      </w:r>
+      <w:r>
+        <w:t>presentación final 2D – 3D</w:t>
+      </w:r>
+      <w:bookmarkEnd w:id="2"/>
+    </w:p>
+    <w:p>
+      <w:pPr>
+        <w:rPr>
+          <w:lang w:val="es-419" w:eastAsia="es-CO"/>
+        </w:rPr>
+      </w:pPr>
+      <w:r>
+        <w:rPr>
+          <w:lang w:val="es-419" w:eastAsia="es-CO"/>
+        </w:rPr>
+        <w:t xml:space="preserve">Los personajes en 2D y en 3D se diseñan, modelan, renderizan y por medio de diferentes herramientas y </w:t>
       </w:r>
       <w:r>
         <w:rPr>
           <w:rStyle w:val="Extranjerismo"/>
           <w:lang w:val="es-419" w:eastAsia="es-CO"/>
         </w:rPr>
-        <w:t>Autodesk</w:t>
-      </w:r>
-      <w:r>
-        <w:rPr>
-          <w:lang w:val="es-419" w:eastAsia="es-CO"/>
-        </w:rPr>
-        <w:t xml:space="preserve">, que surge para el modelado y animación de objetos en 3D como personajes, escenarios y </w:t>
-      </w:r>
-      <w:proofErr w:type="spellStart"/>
+        <w:t>software</w:t>
+      </w:r>
+      <w:r>
+        <w:rPr>
+          <w:lang w:val="es-419" w:eastAsia="es-CO"/>
+        </w:rPr>
+        <w:t xml:space="preserve"> especializado, el cual cada vez más genera productos de mayor realismo y detalle. Para ello, se debe tener en cuenta que el proceso tecnológico del modelado, renderizado y animación debe concordar con los requerimientos iniciales del cliente expuestos en el </w:t>
+      </w:r>
       <w:r>
         <w:rPr>
           <w:rStyle w:val="Extranjerismo"/>
           <w:lang w:val="es-419" w:eastAsia="es-CO"/>
         </w:rPr>
-        <w:t>motion</w:t>
-      </w:r>
-      <w:proofErr w:type="spellEnd"/>
-      <w:r>
-        <w:rPr>
-          <w:rStyle w:val="Extranjerismo"/>
-          <w:lang w:val="es-419" w:eastAsia="es-CO"/>
-        </w:rPr>
-        <w:t xml:space="preserve"> </w:t>
-      </w:r>
-      <w:proofErr w:type="spellStart"/>
-      <w:r>
-        <w:rPr>
-          <w:rStyle w:val="Extranjerismo"/>
-          <w:lang w:val="es-419" w:eastAsia="es-CO"/>
-        </w:rPr>
-        <w:t>graphics</w:t>
-      </w:r>
-      <w:proofErr w:type="spellEnd"/>
-      <w:r>
-        <w:rPr>
-          <w:lang w:val="es-419" w:eastAsia="es-CO"/>
-        </w:rPr>
-        <w:t xml:space="preserve"> con un énfasis especial en efectos para cine.</w:t>
-      </w:r>
-    </w:p>
-    <w:p>
-      <w:pPr>
-        <w:pStyle w:val="Ttulo1"/>
-      </w:pPr>
-      <w:bookmarkStart w:id="2" w:name="_Toc179201105"/>
-      <w:r>
-        <w:t>Re</w:t>
-      </w:r>
-      <w:r>
-        <w:t>presentación final 2D – 3D</w:t>
-      </w:r>
-      <w:bookmarkEnd w:id="2"/>
-    </w:p>
-    <w:p>
-      <w:pPr>
-        <w:rPr>
-          <w:lang w:val="es-419" w:eastAsia="es-CO"/>
-        </w:rPr>
-      </w:pPr>
-      <w:r>
-        <w:rPr>
-          <w:lang w:val="es-419" w:eastAsia="es-CO"/>
-        </w:rPr>
-        <w:t xml:space="preserve">Los personajes en 2D y en 3D se diseñan, modelan, renderizan y por medio de diferentes herramientas y </w:t>
-      </w:r>
-      <w:r>
-        <w:rPr>
-          <w:rStyle w:val="Extranjerismo"/>
-          <w:lang w:val="es-419" w:eastAsia="es-CO"/>
-        </w:rPr>
-        <w:t>software</w:t>
-      </w:r>
-      <w:r>
-        <w:rPr>
-          <w:lang w:val="es-419" w:eastAsia="es-CO"/>
-        </w:rPr>
-        <w:t xml:space="preserve"> especializado, el cual cada vez más genera productos de mayor realismo y detalle. Para ello, se debe tener en cuenta que el proceso tecnológico del modelado, renderizado y animación debe concordar con los requerimientos iniciales del cliente expuestos en el </w:t>
-      </w:r>
-      <w:proofErr w:type="spellStart"/>
-      <w:r>
-        <w:rPr>
-          <w:rStyle w:val="Extranjerismo"/>
-          <w:lang w:val="es-419" w:eastAsia="es-CO"/>
-        </w:rPr>
         <w:t>brief</w:t>
       </w:r>
-      <w:proofErr w:type="spellEnd"/>
       <w:r>
         <w:rPr>
           <w:lang w:val="es-419" w:eastAsia="es-CO"/>
@@ -3564,35 +3497,25 @@
         <w:rPr>
           <w:lang w:val="es-419" w:eastAsia="es-CO"/>
         </w:rPr>
-        <w:t xml:space="preserve"> los formatos para el diseño 2D sin hablar de animación, solo de diseño e ilustración, son formatos de imagen como .</w:t>
-      </w:r>
-      <w:proofErr w:type="spellStart"/>
-      <w:r>
-        <w:rPr>
-          <w:lang w:val="es-419" w:eastAsia="es-CO"/>
-        </w:rPr>
-        <w:t>jpeg</w:t>
-      </w:r>
-      <w:proofErr w:type="spellEnd"/>
-      <w:r>
-        <w:rPr>
-          <w:lang w:val="es-419" w:eastAsia="es-CO"/>
-        </w:rPr>
-        <w:t>, .</w:t>
-      </w:r>
-      <w:proofErr w:type="spellStart"/>
+        <w:t xml:space="preserve"> los formatos para el diseño 2D sin hablar de animación, solo de diseño e ilustración, son formatos de imagen como .jpeg</w:t>
+      </w:r>
+      <w:r>
+        <w:rPr>
+          <w:lang w:val="es-419" w:eastAsia="es-CO"/>
+        </w:rPr>
+        <w:t>,.</w:t>
+      </w:r>
       <w:r>
         <w:rPr>
           <w:lang w:val="es-419" w:eastAsia="es-CO"/>
         </w:rPr>
         <w:t>jpg</w:t>
       </w:r>
-      <w:proofErr w:type="spellEnd"/>
-      <w:r>
-        <w:rPr>
-          <w:lang w:val="es-419" w:eastAsia="es-CO"/>
-        </w:rPr>
-        <w:t>, .png</w:t>
+      <w:r>
+        <w:rPr>
+          <w:lang w:val="es-419" w:eastAsia="es-CO"/>
+        </w:rPr>
+        <w:t>.</w:t>
       </w:r>
       <w:r>
         <w:rPr>
@@ -3604,42 +3527,14 @@
         <w:rPr>
           <w:lang w:val="es-419" w:eastAsia="es-CO"/>
         </w:rPr>
-        <w:t xml:space="preserve"> </w:t>
-      </w:r>
-      <w:r>
-        <w:rPr>
-          <w:lang w:val="es-419" w:eastAsia="es-CO"/>
-        </w:rPr>
-        <w:t>.ti</w:t>
-      </w:r>
-      <w:r>
-        <w:rPr>
-          <w:lang w:val="es-419" w:eastAsia="es-CO"/>
-        </w:rPr>
-        <w:t xml:space="preserve"> , o.bmp. Aquí se debe tener en cuenta la cantidad de pixeles que requiere y la calidad del archivo, sopesando el tamaño frente a la calidad de la imagen. Los formatos de salida de los modelos diseñados en tres dimensiones generalmente son: .3dm, .3ds, .</w:t>
-      </w:r>
-      <w:proofErr w:type="spellStart"/>
-      <w:r>
-        <w:rPr>
-          <w:lang w:val="es-419" w:eastAsia="es-CO"/>
-        </w:rPr>
-        <w:t>dwg</w:t>
-      </w:r>
-      <w:proofErr w:type="spellEnd"/>
-      <w:r>
-        <w:rPr>
-          <w:lang w:val="es-419" w:eastAsia="es-CO"/>
-        </w:rPr>
-        <w:t>, .</w:t>
-      </w:r>
-      <w:proofErr w:type="spellStart"/>
-      <w:r>
-        <w:rPr>
-          <w:lang w:val="es-419" w:eastAsia="es-CO"/>
-        </w:rPr>
-        <w:t>obj</w:t>
-      </w:r>
-      <w:proofErr w:type="spellEnd"/>
+        <w:t xml:space="preserve"> png.</w:t>
+      </w:r>
+      <w:r>
+        <w:rPr>
+          <w:lang w:val="es-419" w:eastAsia="es-CO"/>
+        </w:rPr>
+        <w:t>, ti</w:t>
+      </w:r>
       <w:r>
         <w:rPr>
           <w:lang w:val="es-419" w:eastAsia="es-CO"/>
@@ -3650,70 +3545,38 @@
         <w:rPr>
           <w:lang w:val="es-419" w:eastAsia="es-CO"/>
         </w:rPr>
-        <w:t xml:space="preserve"> </w:t>
-      </w:r>
-      <w:proofErr w:type="spellStart"/>
-      <w:r>
-        <w:rPr>
-          <w:lang w:val="es-419" w:eastAsia="es-CO"/>
-        </w:rPr>
-        <w:t>o.blend</w:t>
-      </w:r>
-      <w:proofErr w:type="spellEnd"/>
-      <w:r>
-        <w:rPr>
-          <w:lang w:val="es-419" w:eastAsia="es-CO"/>
-        </w:rPr>
-        <w:t xml:space="preserve">, extensiones de los archivos nativos que permiten guardar toda la información del modelo y su posterior modificación. Si la aplicación gráfica </w:t>
+        <w:t xml:space="preserve"> o.bmp. Aquí se debe tener en cuenta la cantidad de p</w:t>
+      </w:r>
+      <w:r>
+        <w:rPr>
+          <w:lang w:val="es-419" w:eastAsia="es-CO"/>
+        </w:rPr>
+        <w:t>í</w:t>
+      </w:r>
+      <w:r>
+        <w:rPr>
+          <w:lang w:val="es-419" w:eastAsia="es-CO"/>
+        </w:rPr>
+        <w:t>xeles que requiere y la calidad del archivo, sopesando el tamaño frente a la calidad de la imagen. Los formatos de salida de los modelos diseñados en tres dimensiones generalmente son: .3dm, .3ds, .dwg, .obj</w:t>
+      </w:r>
+      <w:r>
+        <w:rPr>
+          <w:lang w:val="es-419" w:eastAsia="es-CO"/>
+        </w:rPr>
+        <w:t>,</w:t>
+      </w:r>
+      <w:r>
+        <w:rPr>
+          <w:lang w:val="es-419" w:eastAsia="es-CO"/>
+        </w:rPr>
+        <w:t xml:space="preserve"> o.blend, extensiones de los archivos nativos que permiten guardar toda la información del modelo y su posterior modificación. Si la aplicación gráfica </w:t>
       </w:r>
       <w:r>
         <w:rPr>
           <w:lang w:val="es-419" w:eastAsia="es-CO"/>
         </w:rPr>
         <w:lastRenderedPageBreak/>
-        <w:t>del personaje diseñado es estática, los archivos se exportan como imagen plana, los formatos más usados son: .</w:t>
-      </w:r>
-      <w:proofErr w:type="spellStart"/>
-      <w:r>
-        <w:rPr>
-          <w:lang w:val="es-419" w:eastAsia="es-CO"/>
-        </w:rPr>
-        <w:t>jpeg</w:t>
-      </w:r>
-      <w:proofErr w:type="spellEnd"/>
-      <w:r>
-        <w:rPr>
-          <w:lang w:val="es-419" w:eastAsia="es-CO"/>
-        </w:rPr>
-        <w:t>, .</w:t>
-      </w:r>
-      <w:proofErr w:type="spellStart"/>
-      <w:r>
-        <w:rPr>
-          <w:lang w:val="es-419" w:eastAsia="es-CO"/>
-        </w:rPr>
-        <w:t>jpg</w:t>
-      </w:r>
-      <w:proofErr w:type="spellEnd"/>
-      <w:r>
-        <w:rPr>
-          <w:lang w:val="es-419" w:eastAsia="es-CO"/>
-        </w:rPr>
-        <w:t>, .png, .ti , o .</w:t>
-      </w:r>
-      <w:proofErr w:type="spellStart"/>
-      <w:r>
-        <w:rPr>
-          <w:lang w:val="es-419" w:eastAsia="es-CO"/>
-        </w:rPr>
-        <w:t>bmp</w:t>
-      </w:r>
-      <w:proofErr w:type="spellEnd"/>
-      <w:r>
-        <w:rPr>
-          <w:lang w:val="es-419" w:eastAsia="es-CO"/>
-        </w:rPr>
-        <w:t>.</w:t>
+        <w:t>del personaje diseñado es estática, los archivos se exportan como imagen plana, los formatos más usados son: .jpeg, .jpg, .png, .ti , o .bmp.</w:t>
       </w:r>
     </w:p>
     <w:p>
@@ -3829,63 +3692,13 @@
         <w:rPr>
           <w:lang w:val="es-419" w:eastAsia="es-CO"/>
         </w:rPr>
-        <w:t xml:space="preserve"> para 2D y 3D tales como </w:t>
-      </w:r>
-      <w:r>
-        <w:rPr>
-          <w:rStyle w:val="Extranjerismo"/>
-          <w:lang w:val="es-419" w:eastAsia="es-CO"/>
-        </w:rPr>
-        <w:t>Autodesk Maya</w:t>
-      </w:r>
-      <w:r>
-        <w:rPr>
-          <w:lang w:val="es-419" w:eastAsia="es-CO"/>
-        </w:rPr>
-        <w:t xml:space="preserve">, </w:t>
-      </w:r>
-      <w:proofErr w:type="spellStart"/>
-      <w:r>
-        <w:rPr>
-          <w:rStyle w:val="Extranjerismo"/>
-          <w:lang w:val="es-419" w:eastAsia="es-CO"/>
-        </w:rPr>
-        <w:t>Blender</w:t>
-      </w:r>
-      <w:proofErr w:type="spellEnd"/>
-      <w:r>
-        <w:rPr>
-          <w:lang w:val="es-419" w:eastAsia="es-CO"/>
-        </w:rPr>
-        <w:t xml:space="preserve">, </w:t>
-      </w:r>
-      <w:r>
-        <w:rPr>
-          <w:rStyle w:val="Extranjerismo"/>
-          <w:lang w:val="es-419" w:eastAsia="es-CO"/>
-        </w:rPr>
-        <w:t>Construct2</w:t>
-      </w:r>
-      <w:r>
-        <w:rPr>
-          <w:lang w:val="es-419" w:eastAsia="es-CO"/>
-        </w:rPr>
-        <w:t xml:space="preserve">, y </w:t>
-      </w:r>
-      <w:proofErr w:type="spellStart"/>
-      <w:r>
-        <w:rPr>
-          <w:rStyle w:val="Extranjerismo"/>
-          <w:lang w:val="es-419" w:eastAsia="es-CO"/>
-        </w:rPr>
-        <w:t>Rhinoceros</w:t>
-      </w:r>
-      <w:proofErr w:type="spellEnd"/>
-      <w:r>
-        <w:rPr>
-          <w:lang w:val="es-419" w:eastAsia="es-CO"/>
-        </w:rPr>
-        <w:t>.</w:t>
+        <w:t xml:space="preserve"> para 2D y 3D tales como</w:t>
+      </w:r>
+      <w:r>
+        <w:rPr>
+          <w:lang w:val="es-419" w:eastAsia="es-CO"/>
+        </w:rPr>
+        <w:t xml:space="preserve"> Autodesk Maya, Blender, Construct2, y Rhinoceros.</w:t>
       </w:r>
     </w:p>
     <w:p>
@@ -3995,13 +3808,13 @@
           <w:rStyle w:val="Extranjerismo"/>
           <w:lang w:val="es-419" w:eastAsia="es-CO"/>
         </w:rPr>
-        <w:t>software Adobe Flash</w:t>
-      </w:r>
-      <w:r>
-        <w:rPr>
-          <w:lang w:val="es-419" w:eastAsia="es-CO"/>
-        </w:rPr>
-        <w:t>.</w:t>
+        <w:t xml:space="preserve">software </w:t>
+      </w:r>
+      <w:r>
+        <w:rPr>
+          <w:lang w:val="es-419" w:eastAsia="es-CO"/>
+        </w:rPr>
+        <w:t>Adobe Flash.</w:t>
       </w:r>
     </w:p>
     <w:p>
@@ -4084,7 +3897,6 @@
           <w:lang w:val="es-419" w:eastAsia="es-CO"/>
         </w:rPr>
       </w:pPr>
-      <w:proofErr w:type="spellStart"/>
       <w:r>
         <w:rPr>
           <w:rStyle w:val="Extranjerismo"/>
@@ -4093,7 +3905,6 @@
         </w:rPr>
         <w:t>Framewok</w:t>
       </w:r>
-      <w:proofErr w:type="spellEnd"/>
       <w:r>
         <w:rPr>
           <w:lang w:val="es-419" w:eastAsia="es-CO"/>
@@ -4481,23 +4292,7 @@
                 <w:sz w:val="28"/>
                 <w:szCs w:val="28"/>
               </w:rPr>
-              <w:t xml:space="preserve">Técnicas de animación. (2020). </w:t>
-            </w:r>
-            <w:proofErr w:type="spellStart"/>
-            <w:r>
-              <w:rPr>
-                <w:sz w:val="28"/>
-                <w:szCs w:val="28"/>
-              </w:rPr>
-              <w:t>Animatrópolis</w:t>
-            </w:r>
-            <w:proofErr w:type="spellEnd"/>
-            <w:r>
-              <w:rPr>
-                <w:sz w:val="28"/>
-                <w:szCs w:val="28"/>
-              </w:rPr>
-              <w:t>. [Video]. YouTube</w:t>
+              <w:t>Técnicas de animación. (2020). Animatrópolis. [Video]. YouTube</w:t>
             </w:r>
           </w:p>
         </w:tc>
@@ -4650,25 +4445,23 @@
           <w:color w:val="000000" w:themeColor="text1"/>
           <w:bdr w:val="none" w:sz="0" w:space="0" w:color="auto" w:frame="1"/>
         </w:rPr>
-        <w:t xml:space="preserve">Adobe.com. (Sin fecha). Importación de imágenes 3D desde Photoshop e </w:t>
-      </w:r>
-      <w:proofErr w:type="spellStart"/>
+        <w:t>Adobe.com. (</w:t>
+      </w:r>
       <w:r>
         <w:rPr>
           <w:rFonts w:cstheme="minorHAnsi"/>
           <w:color w:val="000000" w:themeColor="text1"/>
           <w:bdr w:val="none" w:sz="0" w:space="0" w:color="auto" w:frame="1"/>
         </w:rPr>
-        <w:t>Illustrator</w:t>
-      </w:r>
-      <w:proofErr w:type="spellEnd"/>
+        <w:t>s.f.</w:t>
+      </w:r>
       <w:r>
         <w:rPr>
           <w:rFonts w:cstheme="minorHAnsi"/>
           <w:color w:val="000000" w:themeColor="text1"/>
           <w:bdr w:val="none" w:sz="0" w:space="0" w:color="auto" w:frame="1"/>
         </w:rPr>
-        <w:t xml:space="preserve">. </w:t>
+        <w:t xml:space="preserve">). Importación de imágenes 3D desde Photoshop e Illustrator. </w:t>
       </w:r>
       <w:hyperlink r:id="rId22" w:history="1">
         <w:r>
@@ -4739,7 +4532,23 @@
           <w:color w:val="000000" w:themeColor="text1"/>
           <w:bdr w:val="none" w:sz="0" w:space="0" w:color="auto" w:frame="1"/>
         </w:rPr>
-        <w:t>Arte y empresa. (Sin fecha). Diseño de personajes. Recuperado el 16 de julio de 2017.</w:t>
+        <w:t>Arte y empresa. (</w:t>
+      </w:r>
+      <w:r>
+        <w:rPr>
+          <w:rFonts w:cstheme="minorHAnsi"/>
+          <w:color w:val="000000" w:themeColor="text1"/>
+          <w:bdr w:val="none" w:sz="0" w:space="0" w:color="auto" w:frame="1"/>
+        </w:rPr>
+        <w:t>s.f.</w:t>
+      </w:r>
+      <w:r>
+        <w:rPr>
+          <w:rFonts w:cstheme="minorHAnsi"/>
+          <w:color w:val="000000" w:themeColor="text1"/>
+          <w:bdr w:val="none" w:sz="0" w:space="0" w:color="auto" w:frame="1"/>
+        </w:rPr>
+        <w:t>). Diseño de personajes. Recuperado el 16 de julio de 2017.</w:t>
       </w:r>
       <w:r>
         <w:rPr>
@@ -4801,7 +4610,23 @@
           <w:color w:val="000000" w:themeColor="text1"/>
           <w:bdr w:val="none" w:sz="0" w:space="0" w:color="auto" w:frame="1"/>
         </w:rPr>
-        <w:t xml:space="preserve">EducaciónPlástica.net. (Sin fecha). Elementos del lenguaje gráfico-plástico. </w:t>
+        <w:t>EducaciónPlástica.net. (</w:t>
+      </w:r>
+      <w:r>
+        <w:rPr>
+          <w:rFonts w:cstheme="minorHAnsi"/>
+          <w:color w:val="000000" w:themeColor="text1"/>
+          <w:bdr w:val="none" w:sz="0" w:space="0" w:color="auto" w:frame="1"/>
+        </w:rPr>
+        <w:t>s.f.</w:t>
+      </w:r>
+      <w:r>
+        <w:rPr>
+          <w:rFonts w:cstheme="minorHAnsi"/>
+          <w:color w:val="000000" w:themeColor="text1"/>
+          <w:bdr w:val="none" w:sz="0" w:space="0" w:color="auto" w:frame="1"/>
+        </w:rPr>
+        <w:t xml:space="preserve">). Elementos del lenguaje gráfico-plástico. </w:t>
       </w:r>
       <w:hyperlink r:id="rId26" w:history="1">
         <w:r>
@@ -4822,23 +4647,13 @@
           <w:color w:val="12263F"/>
         </w:rPr>
       </w:pPr>
-      <w:proofErr w:type="spellStart"/>
       <w:r>
         <w:rPr>
           <w:rFonts w:cstheme="minorHAnsi"/>
           <w:color w:val="000000" w:themeColor="text1"/>
           <w:bdr w:val="none" w:sz="0" w:space="0" w:color="auto" w:frame="1"/>
         </w:rPr>
-        <w:t>Garcerá</w:t>
-      </w:r>
-      <w:proofErr w:type="spellEnd"/>
-      <w:r>
-        <w:rPr>
-          <w:rFonts w:cstheme="minorHAnsi"/>
-          <w:color w:val="000000" w:themeColor="text1"/>
-          <w:bdr w:val="none" w:sz="0" w:space="0" w:color="auto" w:frame="1"/>
-        </w:rPr>
-        <w:t xml:space="preserve"> Moreno, M. (2014). Diseño de personaje para animación. Recuperado el 10 de julio de 2017. </w:t>
+        <w:t xml:space="preserve">Garcerá Moreno, M. (2014). Diseño de personaje para animación. Recuperado el 10 de julio de 2017. </w:t>
       </w:r>
       <w:hyperlink r:id="rId27" w:history="1">
         <w:r>
@@ -4873,25 +4688,23 @@
           <w:bdr w:val="none" w:sz="0" w:space="0" w:color="auto" w:frame="1"/>
         </w:rPr>
         <w:lastRenderedPageBreak/>
-        <w:t xml:space="preserve">McGraw-Hill </w:t>
-      </w:r>
-      <w:proofErr w:type="spellStart"/>
+        <w:t>McGraw-Hill Education. (</w:t>
+      </w:r>
       <w:r>
         <w:rPr>
           <w:rFonts w:cstheme="minorHAnsi"/>
           <w:color w:val="000000" w:themeColor="text1"/>
           <w:bdr w:val="none" w:sz="0" w:space="0" w:color="auto" w:frame="1"/>
         </w:rPr>
-        <w:t>Education</w:t>
-      </w:r>
-      <w:proofErr w:type="spellEnd"/>
+        <w:t>s.f.</w:t>
+      </w:r>
       <w:r>
         <w:rPr>
           <w:rFonts w:cstheme="minorHAnsi"/>
           <w:color w:val="000000" w:themeColor="text1"/>
           <w:bdr w:val="none" w:sz="0" w:space="0" w:color="auto" w:frame="1"/>
         </w:rPr>
-        <w:t xml:space="preserve">. (Sin fecha). Elementos visuales de la imagen. Recuperado el 15 de julio de 2017. </w:t>
+        <w:t xml:space="preserve">). Elementos visuales de la imagen. Recuperado el 15 de julio de 2017. </w:t>
       </w:r>
       <w:hyperlink r:id="rId28" w:history="1">
         <w:r>
@@ -4912,41 +4725,29 @@
           <w:color w:val="12263F"/>
         </w:rPr>
       </w:pPr>
-      <w:proofErr w:type="spellStart"/>
       <w:r>
         <w:rPr>
           <w:rFonts w:cstheme="minorHAnsi"/>
           <w:color w:val="000000" w:themeColor="text1"/>
           <w:bdr w:val="none" w:sz="0" w:space="0" w:color="auto" w:frame="1"/>
         </w:rPr>
-        <w:t>Rhinoceros</w:t>
-      </w:r>
-      <w:proofErr w:type="spellEnd"/>
+        <w:t>Rhinoceros. (</w:t>
+      </w:r>
       <w:r>
         <w:rPr>
           <w:rFonts w:cstheme="minorHAnsi"/>
           <w:color w:val="000000" w:themeColor="text1"/>
           <w:bdr w:val="none" w:sz="0" w:space="0" w:color="auto" w:frame="1"/>
         </w:rPr>
-        <w:t xml:space="preserve">. (Sin fecha). </w:t>
-      </w:r>
-      <w:proofErr w:type="spellStart"/>
+        <w:t>s.f.</w:t>
+      </w:r>
       <w:r>
         <w:rPr>
           <w:rFonts w:cstheme="minorHAnsi"/>
           <w:color w:val="000000" w:themeColor="text1"/>
           <w:bdr w:val="none" w:sz="0" w:space="0" w:color="auto" w:frame="1"/>
         </w:rPr>
-        <w:t>Rhinoceros</w:t>
-      </w:r>
-      <w:proofErr w:type="spellEnd"/>
-      <w:r>
-        <w:rPr>
-          <w:rFonts w:cstheme="minorHAnsi"/>
-          <w:color w:val="000000" w:themeColor="text1"/>
-          <w:bdr w:val="none" w:sz="0" w:space="0" w:color="auto" w:frame="1"/>
-        </w:rPr>
-        <w:t xml:space="preserve">. Recuperado el 15 de julio de 2017. </w:t>
+        <w:t xml:space="preserve">). Rhinoceros. Recuperado el 15 de julio de 2017. </w:t>
       </w:r>
       <w:hyperlink r:id="rId29" w:history="1">
         <w:r>
@@ -5068,21 +4869,12 @@
                 <w:szCs w:val="28"/>
               </w:rPr>
             </w:pPr>
-            <w:proofErr w:type="spellStart"/>
-            <w:r>
-              <w:rPr>
-                <w:sz w:val="28"/>
-                <w:szCs w:val="28"/>
-              </w:rPr>
-              <w:t>Milady</w:t>
-            </w:r>
-            <w:proofErr w:type="spellEnd"/>
-            <w:r>
-              <w:rPr>
-                <w:sz w:val="28"/>
-                <w:szCs w:val="28"/>
-              </w:rPr>
-              <w:t xml:space="preserve"> Tatiana Villamil Castellanos</w:t>
+            <w:r>
+              <w:rPr>
+                <w:sz w:val="28"/>
+                <w:szCs w:val="28"/>
+              </w:rPr>
+              <w:t>Milady Tatiana Villamil Castellanos</w:t>
             </w:r>
           </w:p>
         </w:tc>
@@ -5469,17 +5261,8 @@
                 <w:sz w:val="28"/>
                 <w:szCs w:val="28"/>
               </w:rPr>
-              <w:t xml:space="preserve">Eulises Orduz </w:t>
-            </w:r>
-            <w:proofErr w:type="spellStart"/>
-            <w:r>
-              <w:rPr>
-                <w:sz w:val="28"/>
-                <w:szCs w:val="28"/>
-              </w:rPr>
-              <w:t>Amezquita</w:t>
-            </w:r>
-            <w:proofErr w:type="spellEnd"/>
+              <w:t>Eulises Orduz Amezquita</w:t>
+            </w:r>
           </w:p>
         </w:tc>
         <w:tc>
@@ -5810,17 +5593,8 @@
                 <w:sz w:val="28"/>
                 <w:szCs w:val="28"/>
               </w:rPr>
-              <w:t xml:space="preserve">Jairo Luis Valencia </w:t>
-            </w:r>
-            <w:proofErr w:type="spellStart"/>
-            <w:r>
-              <w:rPr>
-                <w:sz w:val="28"/>
-                <w:szCs w:val="28"/>
-              </w:rPr>
-              <w:t>Ebratt</w:t>
-            </w:r>
-            <w:proofErr w:type="spellEnd"/>
+              <w:t>Jairo Luis Valencia Ebratt</w:t>
+            </w:r>
           </w:p>
         </w:tc>
         <w:tc>
@@ -6048,23 +5822,7 @@
                 <w:sz w:val="28"/>
                 <w:szCs w:val="28"/>
               </w:rPr>
-              <w:t xml:space="preserve">Luz </w:t>
-            </w:r>
-            <w:proofErr w:type="spellStart"/>
-            <w:r>
-              <w:rPr>
-                <w:sz w:val="28"/>
-                <w:szCs w:val="28"/>
-              </w:rPr>
-              <w:t>Karime</w:t>
-            </w:r>
-            <w:proofErr w:type="spellEnd"/>
-            <w:r>
-              <w:rPr>
-                <w:sz w:val="28"/>
-                <w:szCs w:val="28"/>
-              </w:rPr>
-              <w:t xml:space="preserve"> Amaya Cabra</w:t>
+              <w:t>Luz Karime Amaya Cabra</w:t>
             </w:r>
           </w:p>
         </w:tc>
@@ -10405,21 +10163,6 @@
 </file>
 
 <file path=customXml/item1.xml><?xml version="1.0" encoding="utf-8"?>
-<b:Sources xmlns:b="http://schemas.openxmlformats.org/officeDocument/2006/bibliography" xmlns="http://schemas.openxmlformats.org/officeDocument/2006/bibliography" SelectedStyle="\APASixthEditionOfficeOnline.xsl" StyleName="APA" Version="6"/>
-</file>
-
-<file path=customXml/item2.xml><?xml version="1.0" encoding="utf-8"?>
-<p:properties xmlns:p="http://schemas.microsoft.com/office/2006/metadata/properties" xmlns:xsi="http://www.w3.org/2001/XMLSchema-instance" xmlns:pc="http://schemas.microsoft.com/office/infopath/2007/PartnerControls">
-  <documentManagement>
-    <TaxCatchAll xmlns="cb45339b-ced9-4d0d-8f64-77573914d53b" xsi:nil="true"/>
-    <lcf76f155ced4ddcb4097134ff3c332f xmlns="43a3ca16-9c26-4813-b83f-4aec9927b43f">
-      <Terms xmlns="http://schemas.microsoft.com/office/infopath/2007/PartnerControls"/>
-    </lcf76f155ced4ddcb4097134ff3c332f>
-  </documentManagement>
-</p:properties>
-</file>
-
-<file path=customXml/item3.xml><?xml version="1.0" encoding="utf-8"?>
 <ct:contentTypeSchema xmlns:ct="http://schemas.microsoft.com/office/2006/metadata/contentType" xmlns:ma="http://schemas.microsoft.com/office/2006/metadata/properties/metaAttributes" ct:_="" ma:_="" ma:contentTypeName="Documento" ma:contentTypeID="0x01010049282E1EDBE9234EA9E6D38F720E265F" ma:contentTypeVersion="15" ma:contentTypeDescription="Crear nuevo documento." ma:contentTypeScope="" ma:versionID="b31c7aa9eaf043a08b87120b3c4916e3">
   <xsd:schema xmlns:xsd="http://www.w3.org/2001/XMLSchema" xmlns:xs="http://www.w3.org/2001/XMLSchema" xmlns:p="http://schemas.microsoft.com/office/2006/metadata/properties" xmlns:ns2="cb45339b-ced9-4d0d-8f64-77573914d53b" xmlns:ns3="43a3ca16-9c26-4813-b83f-4aec9927b43f" targetNamespace="http://schemas.microsoft.com/office/2006/metadata/properties" ma:root="true" ma:fieldsID="3533d065b04d75c457075bc55f1f5315" ns2:_="" ns3:_="">
     <xsd:import namespace="cb45339b-ced9-4d0d-8f64-77573914d53b"/>
@@ -10654,7 +10397,7 @@
 </ct:contentTypeSchema>
 </file>
 
-<file path=customXml/item4.xml><?xml version="1.0" encoding="utf-8"?>
+<file path=customXml/item2.xml><?xml version="1.0" encoding="utf-8"?>
 <?mso-contentType ?>
 <FormTemplates xmlns="http://schemas.microsoft.com/sharepoint/v3/contenttype/forms">
   <Display>DocumentLibraryForm</Display>
@@ -10663,26 +10406,22 @@
 </FormTemplates>
 </file>
 
-<file path=customXml/itemProps1.xml><?xml version="1.0" encoding="utf-8"?>
-<ds:datastoreItem xmlns:ds="http://schemas.openxmlformats.org/officeDocument/2006/customXml" ds:itemID="{E8AB44A3-7C62-4BD2-82ED-8ABC209970FA}">
-  <ds:schemaRefs>
-    <ds:schemaRef ds:uri="http://schemas.openxmlformats.org/officeDocument/2006/bibliography"/>
-  </ds:schemaRefs>
-</ds:datastoreItem>
+<file path=customXml/item3.xml><?xml version="1.0" encoding="utf-8"?>
+<b:Sources xmlns:b="http://schemas.openxmlformats.org/officeDocument/2006/bibliography" xmlns="http://schemas.openxmlformats.org/officeDocument/2006/bibliography" SelectedStyle="\APASixthEditionOfficeOnline.xsl" StyleName="APA" Version="6"/>
 </file>
 
-<file path=customXml/itemProps2.xml><?xml version="1.0" encoding="utf-8"?>
-<ds:datastoreItem xmlns:ds="http://schemas.openxmlformats.org/officeDocument/2006/customXml" ds:itemID="{6929C9FE-9F22-4B98-96EF-1B541B3BD0B2}">
-  <ds:schemaRefs>
-    <ds:schemaRef ds:uri="http://schemas.microsoft.com/office/2006/metadata/properties"/>
-    <ds:schemaRef ds:uri="http://schemas.microsoft.com/office/infopath/2007/PartnerControls"/>
-    <ds:schemaRef ds:uri="cb45339b-ced9-4d0d-8f64-77573914d53b"/>
-    <ds:schemaRef ds:uri="43a3ca16-9c26-4813-b83f-4aec9927b43f"/>
-  </ds:schemaRefs>
-</ds:datastoreItem>
+<file path=customXml/item4.xml><?xml version="1.0" encoding="utf-8"?>
+<p:properties xmlns:p="http://schemas.microsoft.com/office/2006/metadata/properties" xmlns:xsi="http://www.w3.org/2001/XMLSchema-instance" xmlns:pc="http://schemas.microsoft.com/office/infopath/2007/PartnerControls">
+  <documentManagement>
+    <TaxCatchAll xmlns="cb45339b-ced9-4d0d-8f64-77573914d53b" xsi:nil="true"/>
+    <lcf76f155ced4ddcb4097134ff3c332f xmlns="43a3ca16-9c26-4813-b83f-4aec9927b43f">
+      <Terms xmlns="http://schemas.microsoft.com/office/infopath/2007/PartnerControls"/>
+    </lcf76f155ced4ddcb4097134ff3c332f>
+  </documentManagement>
+</p:properties>
 </file>
 
-<file path=customXml/itemProps3.xml><?xml version="1.0" encoding="utf-8"?>
+<file path=customXml/itemProps1.xml><?xml version="1.0" encoding="utf-8"?>
 <ds:datastoreItem xmlns:ds="http://schemas.openxmlformats.org/officeDocument/2006/customXml" ds:itemID="{DF43E046-DB0C-42D1-8C73-AE38B52F1ED7}">
   <ds:schemaRefs>
     <ds:schemaRef ds:uri="http://schemas.microsoft.com/office/2006/metadata/contentType"/>
@@ -10701,10 +10440,29 @@
 </ds:datastoreItem>
 </file>
 
-<file path=customXml/itemProps4.xml><?xml version="1.0" encoding="utf-8"?>
+<file path=customXml/itemProps2.xml><?xml version="1.0" encoding="utf-8"?>
 <ds:datastoreItem xmlns:ds="http://schemas.openxmlformats.org/officeDocument/2006/customXml" ds:itemID="{81CBDEC1-3B00-44ED-AD36-0268077980BA}">
   <ds:schemaRefs>
     <ds:schemaRef ds:uri="http://schemas.microsoft.com/sharepoint/v3/contenttype/forms"/>
   </ds:schemaRefs>
 </ds:datastoreItem>
+</file>
+
+<file path=customXml/itemProps3.xml><?xml version="1.0" encoding="utf-8"?>
+<ds:datastoreItem xmlns:ds="http://schemas.openxmlformats.org/officeDocument/2006/customXml" ds:itemID="{E8AB44A3-7C62-4BD2-82ED-8ABC209970FA}">
+  <ds:schemaRefs>
+    <ds:schemaRef ds:uri="http://schemas.openxmlformats.org/officeDocument/2006/bibliography"/>
+  </ds:schemaRefs>
+</ds:datastoreItem>
+</file>
+
+<file path=customXml/itemProps4.xml><?xml version="1.0" encoding="utf-8"?>
+<ds:datastoreItem xmlns:ds="http://schemas.openxmlformats.org/officeDocument/2006/customXml" ds:itemID="{6929C9FE-9F22-4B98-96EF-1B541B3BD0B2}">
+  <ds:schemaRefs>
+    <ds:schemaRef ds:uri="http://schemas.microsoft.com/office/2006/metadata/properties"/>
+    <ds:schemaRef ds:uri="http://schemas.microsoft.com/office/infopath/2007/PartnerControls"/>
+    <ds:schemaRef ds:uri="cb45339b-ced9-4d0d-8f64-77573914d53b"/>
+    <ds:schemaRef ds:uri="43a3ca16-9c26-4813-b83f-4aec9927b43f"/>
+  </ds:schemaRefs>
+</ds:datastoreItem>
 </file>